--- a/SitesAndSamplesFig.docx
+++ b/SitesAndSamplesFig.docx
@@ -8,7 +8,7 @@
           <w:noProof/>
         </w:rPr>
         <w:drawing>
-          <wp:anchor distT="0" distB="0" distL="114300" distR="114300" simplePos="0" relativeHeight="251661312" behindDoc="1" locked="0" layoutInCell="1" allowOverlap="1" wp14:anchorId="676FDF1A" wp14:editId="4AAF987D">
+          <wp:anchor distT="0" distB="0" distL="114300" distR="114300" simplePos="0" relativeHeight="251657216" behindDoc="1" locked="0" layoutInCell="1" allowOverlap="1" wp14:anchorId="676FDF1A" wp14:editId="4AAF987D">
             <wp:simplePos x="0" y="0"/>
             <wp:positionH relativeFrom="column">
               <wp:posOffset>2471699</wp:posOffset>
@@ -89,142 +89,7 @@
         <mc:AlternateContent>
           <mc:Choice Requires="wps">
             <w:drawing>
-              <wp:anchor distT="45720" distB="45720" distL="114300" distR="114300" simplePos="0" relativeHeight="251661312" behindDoc="0" locked="0" layoutInCell="1" allowOverlap="1" wp14:anchorId="1211F35E" wp14:editId="5DAA1190">
-                <wp:simplePos x="0" y="0"/>
-                <wp:positionH relativeFrom="column">
-                  <wp:posOffset>1385570</wp:posOffset>
-                </wp:positionH>
-                <wp:positionV relativeFrom="page">
-                  <wp:posOffset>1340485</wp:posOffset>
-                </wp:positionV>
-                <wp:extent cx="232410" cy="286385"/>
-                <wp:effectExtent l="4445" t="0" r="1270" b="1905"/>
-                <wp:wrapNone/>
-                <wp:docPr id="489798828" name="Text Box 2"/>
-                <wp:cNvGraphicFramePr>
-                  <a:graphicFrameLocks xmlns:a="http://schemas.openxmlformats.org/drawingml/2006/main"/>
-                </wp:cNvGraphicFramePr>
-                <a:graphic xmlns:a="http://schemas.openxmlformats.org/drawingml/2006/main">
-                  <a:graphicData uri="http://schemas.microsoft.com/office/word/2010/wordprocessingShape">
-                    <wps:wsp>
-                      <wps:cNvSpPr txBox="1">
-                        <a:spLocks noChangeArrowheads="1"/>
-                      </wps:cNvSpPr>
-                      <wps:spPr bwMode="auto">
-                        <a:xfrm>
-                          <a:off x="0" y="0"/>
-                          <a:ext cx="232410" cy="286385"/>
-                        </a:xfrm>
-                        <a:prstGeom prst="rect">
-                          <a:avLst/>
-                        </a:prstGeom>
-                        <a:noFill/>
-                        <a:ln>
-                          <a:noFill/>
-                        </a:ln>
-                        <a:extLst>
-                          <a:ext uri="{909E8E84-426E-40DD-AFC4-6F175D3DCCD1}">
-                            <a14:hiddenFill xmlns:a14="http://schemas.microsoft.com/office/drawing/2010/main">
-                              <a:solidFill>
-                                <a:schemeClr val="bg1">
-                                  <a:lumMod val="100000"/>
-                                  <a:lumOff val="0"/>
-                                </a:schemeClr>
-                              </a:solidFill>
-                            </a14:hiddenFill>
-                          </a:ext>
-                          <a:ext uri="{91240B29-F687-4F45-9708-019B960494DF}">
-                            <a14:hiddenLine xmlns:a14="http://schemas.microsoft.com/office/drawing/2010/main" w="9525">
-                              <a:solidFill>
-                                <a:srgbClr val="000000"/>
-                              </a:solidFill>
-                              <a:miter lim="800000"/>
-                              <a:headEnd/>
-                              <a:tailEnd/>
-                            </a14:hiddenLine>
-                          </a:ext>
-                        </a:extLst>
-                      </wps:spPr>
-                      <wps:txbx>
-                        <w:txbxContent>
-                          <w:p>
-                            <w:pPr>
-                              <w:jc w:val="center"/>
-                              <w:rPr>
-                                <w:b/>
-                                <w:bCs/>
-                                <w:color w:val="FF0000"/>
-                              </w:rPr>
-                            </w:pPr>
-                            <w:r>
-                              <w:rPr>
-                                <w:b/>
-                                <w:bCs/>
-                                <w:color w:val="FF0000"/>
-                              </w:rPr>
-                              <w:t>C</w:t>
-                            </w:r>
-                          </w:p>
-                        </w:txbxContent>
-                      </wps:txbx>
-                      <wps:bodyPr rot="0" vert="horz" wrap="square" lIns="91440" tIns="45720" rIns="91440" bIns="45720" anchor="t" anchorCtr="0" upright="1">
-                        <a:noAutofit/>
-                      </wps:bodyPr>
-                    </wps:wsp>
-                  </a:graphicData>
-                </a:graphic>
-                <wp14:sizeRelH relativeFrom="margin">
-                  <wp14:pctWidth>0</wp14:pctWidth>
-                </wp14:sizeRelH>
-                <wp14:sizeRelV relativeFrom="margin">
-                  <wp14:pctHeight>0</wp14:pctHeight>
-                </wp14:sizeRelV>
-              </wp:anchor>
-            </w:drawing>
-          </mc:Choice>
-          <mc:Fallback>
-            <w:pict>
-              <v:shapetype w14:anchorId="1211F35E" id="_x0000_t202" coordsize="21600,21600" o:spt="202" path="m,l,21600r21600,l21600,xe">
-                <v:stroke joinstyle="miter"/>
-                <v:path gradientshapeok="t" o:connecttype="rect"/>
-              </v:shapetype>
-              <v:shape id="Text Box 2" o:spid="_x0000_s1026" type="#_x0000_t202" style="position:absolute;margin-left:109.1pt;margin-top:105.55pt;width:18.3pt;height:22.55pt;z-index:251661312;visibility:visible;mso-wrap-style:square;mso-width-percent:0;mso-height-percent:0;mso-wrap-distance-left:9pt;mso-wrap-distance-top:3.6pt;mso-wrap-distance-right:9pt;mso-wrap-distance-bottom:3.6pt;mso-position-horizontal:absolute;mso-position-horizontal-relative:text;mso-position-vertical:absolute;mso-position-vertical-relative:page;mso-width-percent:0;mso-height-percent:0;mso-width-relative:margin;mso-height-relative:margin;v-text-anchor:top" o:gfxdata="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" filled="f" fillcolor="white [3212]" stroked="f">
-                <v:textbox>
-                  <w:txbxContent>
-                    <w:p>
-                      <w:pPr>
-                        <w:jc w:val="center"/>
-                        <w:rPr>
-                          <w:b/>
-                          <w:bCs/>
-                          <w:color w:val="FF0000"/>
-                        </w:rPr>
-                      </w:pPr>
-                      <w:r>
-                        <w:rPr>
-                          <w:b/>
-                          <w:bCs/>
-                          <w:color w:val="FF0000"/>
-                        </w:rPr>
-                        <w:t>C</w:t>
-                      </w:r>
-                    </w:p>
-                  </w:txbxContent>
-                </v:textbox>
-                <w10:wrap anchory="page"/>
-              </v:shape>
-            </w:pict>
-          </mc:Fallback>
-        </mc:AlternateContent>
-      </w:r>
-      <w:r>
-        <w:rPr>
-          <w:noProof/>
-        </w:rPr>
-        <mc:AlternateContent>
-          <mc:Choice Requires="wps">
-            <w:drawing>
-              <wp:anchor distT="45720" distB="45720" distL="114300" distR="114300" simplePos="0" relativeHeight="251662336" behindDoc="0" locked="0" layoutInCell="1" allowOverlap="1" wp14:anchorId="1211F35E" wp14:editId="16661A45">
+              <wp:anchor distT="45720" distB="45720" distL="114300" distR="114300" simplePos="0" relativeHeight="251659264" behindDoc="0" locked="0" layoutInCell="1" allowOverlap="1" wp14:anchorId="1211F35E" wp14:editId="613DCCFE">
                 <wp:simplePos x="0" y="0"/>
                 <wp:positionH relativeFrom="column">
                   <wp:posOffset>528955</wp:posOffset>
@@ -289,6 +154,8 @@
                                 <w:b/>
                                 <w:bCs/>
                                 <w:color w:val="FF0000"/>
+                                <w:sz w:val="28"/>
+                                <w:szCs w:val="28"/>
                               </w:rPr>
                             </w:pPr>
                             <w:r>
@@ -296,8 +163,10 @@
                                 <w:b/>
                                 <w:bCs/>
                                 <w:color w:val="FF0000"/>
+                                <w:sz w:val="28"/>
+                                <w:szCs w:val="28"/>
                               </w:rPr>
-                              <w:t>D</w:t>
+                              <w:t>C</w:t>
                             </w:r>
                           </w:p>
                         </w:txbxContent>
@@ -319,7 +188,11 @@
           </mc:Choice>
           <mc:Fallback>
             <w:pict>
-              <v:shape w14:anchorId="1211F35E" id="_x0000_s1027" type="#_x0000_t202" style="position:absolute;margin-left:41.65pt;margin-top:219.7pt;width:18.3pt;height:22.55pt;z-index:251662336;visibility:visible;mso-wrap-style:square;mso-width-percent:0;mso-height-percent:0;mso-wrap-distance-left:9pt;mso-wrap-distance-top:3.6pt;mso-wrap-distance-right:9pt;mso-wrap-distance-bottom:3.6pt;mso-position-horizontal:absolute;mso-position-horizontal-relative:text;mso-position-vertical:absolute;mso-position-vertical-relative:page;mso-width-percent:0;mso-height-percent:0;mso-width-relative:margin;mso-height-relative:margin;v-text-anchor:top" o:gfxdata="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" filled="f" fillcolor="white [3212]" stroked="f">
+              <v:shapetype w14:anchorId="1211F35E" id="_x0000_t202" coordsize="21600,21600" o:spt="202" path="m,l,21600r21600,l21600,xe">
+                <v:stroke joinstyle="miter"/>
+                <v:path gradientshapeok="t" o:connecttype="rect"/>
+              </v:shapetype>
+              <v:shape id="Text Box 2" o:spid="_x0000_s1026" type="#_x0000_t202" style="position:absolute;margin-left:41.65pt;margin-top:219.7pt;width:18.3pt;height:22.55pt;z-index:251659264;visibility:visible;mso-wrap-style:square;mso-width-percent:0;mso-height-percent:0;mso-wrap-distance-left:9pt;mso-wrap-distance-top:3.6pt;mso-wrap-distance-right:9pt;mso-wrap-distance-bottom:3.6pt;mso-position-horizontal:absolute;mso-position-horizontal-relative:text;mso-position-vertical:absolute;mso-position-vertical-relative:page;mso-width-percent:0;mso-height-percent:0;mso-width-relative:margin;mso-height-relative:margin;v-text-anchor:top" o:gfxdata="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" filled="f" fillcolor="white [3212]" stroked="f">
                 <v:textbox>
                   <w:txbxContent>
                     <w:p>
@@ -329,6 +202,8 @@
                           <w:b/>
                           <w:bCs/>
                           <w:color w:val="FF0000"/>
+                          <w:sz w:val="28"/>
+                          <w:szCs w:val="28"/>
                         </w:rPr>
                       </w:pPr>
                       <w:r>
@@ -336,8 +211,10 @@
                           <w:b/>
                           <w:bCs/>
                           <w:color w:val="FF0000"/>
+                          <w:sz w:val="28"/>
+                          <w:szCs w:val="28"/>
                         </w:rPr>
-                        <w:t>D</w:t>
+                        <w:t>C</w:t>
                       </w:r>
                     </w:p>
                   </w:txbxContent>
@@ -355,7 +232,7 @@
         <mc:AlternateContent>
           <mc:Choice Requires="wps">
             <w:drawing>
-              <wp:anchor distT="45720" distB="45720" distL="114300" distR="114300" simplePos="0" relativeHeight="251660288" behindDoc="0" locked="0" layoutInCell="1" allowOverlap="1" wp14:anchorId="1211F35E" wp14:editId="4D09A3C5">
+              <wp:anchor distT="45720" distB="45720" distL="114300" distR="114300" simplePos="0" relativeHeight="251656192" behindDoc="0" locked="0" layoutInCell="1" allowOverlap="1" wp14:anchorId="1211F35E" wp14:editId="4D09A3C5">
                 <wp:simplePos x="0" y="0"/>
                 <wp:positionH relativeFrom="column">
                   <wp:posOffset>1290320</wp:posOffset>
@@ -420,6 +297,8 @@
                                 <w:b/>
                                 <w:bCs/>
                                 <w:color w:val="FF0000"/>
+                                <w:sz w:val="28"/>
+                                <w:szCs w:val="28"/>
                               </w:rPr>
                             </w:pPr>
                             <w:r>
@@ -427,6 +306,8 @@
                                 <w:b/>
                                 <w:bCs/>
                                 <w:color w:val="FF0000"/>
+                                <w:sz w:val="28"/>
+                                <w:szCs w:val="28"/>
                               </w:rPr>
                               <w:t>B</w:t>
                             </w:r>
@@ -450,7 +331,7 @@
           </mc:Choice>
           <mc:Fallback>
             <w:pict>
-              <v:shape w14:anchorId="1211F35E" id="_x0000_s1028" type="#_x0000_t202" style="position:absolute;margin-left:101.6pt;margin-top:155.6pt;width:18.3pt;height:22.55pt;z-index:251660288;visibility:visible;mso-wrap-style:square;mso-width-percent:0;mso-height-percent:0;mso-wrap-distance-left:9pt;mso-wrap-distance-top:3.6pt;mso-wrap-distance-right:9pt;mso-wrap-distance-bottom:3.6pt;mso-position-horizontal:absolute;mso-position-horizontal-relative:text;mso-position-vertical:absolute;mso-position-vertical-relative:page;mso-width-percent:0;mso-height-percent:0;mso-width-relative:margin;mso-height-relative:margin;v-text-anchor:top" o:gfxdata="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" filled="f" fillcolor="white [3212]" stroked="f">
+              <v:shape w14:anchorId="1211F35E" id="_x0000_s1027" type="#_x0000_t202" style="position:absolute;margin-left:101.6pt;margin-top:155.6pt;width:18.3pt;height:22.55pt;z-index:251656192;visibility:visible;mso-wrap-style:square;mso-width-percent:0;mso-height-percent:0;mso-wrap-distance-left:9pt;mso-wrap-distance-top:3.6pt;mso-wrap-distance-right:9pt;mso-wrap-distance-bottom:3.6pt;mso-position-horizontal:absolute;mso-position-horizontal-relative:text;mso-position-vertical:absolute;mso-position-vertical-relative:page;mso-width-percent:0;mso-height-percent:0;mso-width-relative:margin;mso-height-relative:margin;v-text-anchor:top" o:gfxdata="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" filled="f" fillcolor="white [3212]" stroked="f">
                 <v:textbox>
                   <w:txbxContent>
                     <w:p>
@@ -460,6 +341,8 @@
                           <w:b/>
                           <w:bCs/>
                           <w:color w:val="FF0000"/>
+                          <w:sz w:val="28"/>
+                          <w:szCs w:val="28"/>
                         </w:rPr>
                       </w:pPr>
                       <w:r>
@@ -467,6 +350,8 @@
                           <w:b/>
                           <w:bCs/>
                           <w:color w:val="FF0000"/>
+                          <w:sz w:val="28"/>
+                          <w:szCs w:val="28"/>
                         </w:rPr>
                         <w:t>B</w:t>
                       </w:r>
@@ -486,7 +371,7 @@
         <mc:AlternateContent>
           <mc:Choice Requires="wps">
             <w:drawing>
-              <wp:anchor distT="45720" distB="45720" distL="114300" distR="114300" simplePos="0" relativeHeight="251659264" behindDoc="0" locked="0" layoutInCell="1" allowOverlap="1" wp14:anchorId="1211F35E" wp14:editId="76F8D812">
+              <wp:anchor distT="45720" distB="45720" distL="114300" distR="114300" simplePos="0" relativeHeight="251655168" behindDoc="0" locked="0" layoutInCell="1" allowOverlap="1" wp14:anchorId="1211F35E" wp14:editId="76F8D812">
                 <wp:simplePos x="0" y="0"/>
                 <wp:positionH relativeFrom="column">
                   <wp:posOffset>1074420</wp:posOffset>
@@ -551,6 +436,8 @@
                                 <w:b/>
                                 <w:bCs/>
                                 <w:color w:val="FF0000"/>
+                                <w:sz w:val="28"/>
+                                <w:szCs w:val="28"/>
                               </w:rPr>
                             </w:pPr>
                             <w:r>
@@ -558,6 +445,8 @@
                                 <w:b/>
                                 <w:bCs/>
                                 <w:color w:val="FF0000"/>
+                                <w:sz w:val="28"/>
+                                <w:szCs w:val="28"/>
                               </w:rPr>
                               <w:t>A</w:t>
                             </w:r>
@@ -589,7 +478,7 @@
           </mc:Choice>
           <mc:Fallback>
             <w:pict>
-              <v:shape w14:anchorId="1211F35E" id="_x0000_s1029" type="#_x0000_t202" style="position:absolute;margin-left:84.6pt;margin-top:145.65pt;width:18.3pt;height:22.55pt;z-index:251659264;visibility:visible;mso-wrap-style:square;mso-width-percent:0;mso-height-percent:0;mso-wrap-distance-left:9pt;mso-wrap-distance-top:3.6pt;mso-wrap-distance-right:9pt;mso-wrap-distance-bottom:3.6pt;mso-position-horizontal:absolute;mso-position-horizontal-relative:text;mso-position-vertical:absolute;mso-position-vertical-relative:page;mso-width-percent:0;mso-height-percent:0;mso-width-relative:margin;mso-height-relative:margin;v-text-anchor:top" o:gfxdata="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" filled="f" fillcolor="white [3212]" stroked="f">
+              <v:shape w14:anchorId="1211F35E" id="_x0000_s1028" type="#_x0000_t202" style="position:absolute;margin-left:84.6pt;margin-top:145.65pt;width:18.3pt;height:22.55pt;z-index:251655168;visibility:visible;mso-wrap-style:square;mso-width-percent:0;mso-height-percent:0;mso-wrap-distance-left:9pt;mso-wrap-distance-top:3.6pt;mso-wrap-distance-right:9pt;mso-wrap-distance-bottom:3.6pt;mso-position-horizontal:absolute;mso-position-horizontal-relative:text;mso-position-vertical:absolute;mso-position-vertical-relative:page;mso-width-percent:0;mso-height-percent:0;mso-width-relative:margin;mso-height-relative:margin;v-text-anchor:top" o:gfxdata="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" filled="f" fillcolor="white [3212]" stroked="f">
                 <v:textbox>
                   <w:txbxContent>
                     <w:p>
@@ -599,6 +488,8 @@
                           <w:b/>
                           <w:bCs/>
                           <w:color w:val="FF0000"/>
+                          <w:sz w:val="28"/>
+                          <w:szCs w:val="28"/>
                         </w:rPr>
                       </w:pPr>
                       <w:r>
@@ -606,6 +497,8 @@
                           <w:b/>
                           <w:bCs/>
                           <w:color w:val="FF0000"/>
+                          <w:sz w:val="28"/>
+                          <w:szCs w:val="28"/>
                         </w:rPr>
                         <w:t>A</w:t>
                       </w:r>
@@ -627,8 +520,11 @@
         </mc:AlternateContent>
       </w:r>
       <w:r>
+        <w:rPr>
+          <w:noProof/>
+        </w:rPr>
         <w:drawing>
-          <wp:anchor distT="0" distB="0" distL="114300" distR="114300" simplePos="0" relativeHeight="251663360" behindDoc="1" locked="0" layoutInCell="1" allowOverlap="1" wp14:anchorId="1D7E2BC9" wp14:editId="0674E0EF">
+          <wp:anchor distT="0" distB="0" distL="114300" distR="114300" simplePos="0" relativeHeight="251660288" behindDoc="1" locked="0" layoutInCell="1" allowOverlap="1" wp14:anchorId="1D7E2BC9" wp14:editId="0674E0EF">
             <wp:simplePos x="0" y="0"/>
             <wp:positionH relativeFrom="column">
               <wp:posOffset>0</wp:posOffset>
